--- a/7.docx
+++ b/7.docx
@@ -18,6 +18,92 @@
       </w:r>
       <w:proofErr w:type="spellEnd"/>
     </w:p>
+    <w:p/>
+    <w:p>
+      <w:proofErr w:type="spellStart"/>
+      <w:r>
+        <w:t>Lalalala</w:t>
+      </w:r>
+      <w:proofErr w:type="spellEnd"/>
+    </w:p>
+    <w:p/>
+    <w:p/>
+    <w:p>
+      <w:proofErr w:type="spellStart"/>
+      <w:r>
+        <w:t>Lalalala</w:t>
+      </w:r>
+      <w:proofErr w:type="spellEnd"/>
+    </w:p>
+    <w:p/>
+    <w:p>
+      <w:proofErr w:type="spellStart"/>
+      <w:r>
+        <w:t>Lalalala</w:t>
+      </w:r>
+      <w:proofErr w:type="spellEnd"/>
+    </w:p>
+    <w:p/>
+    <w:p/>
+    <w:p>
+      <w:proofErr w:type="spellStart"/>
+      <w:r>
+        <w:t>Lalalala</w:t>
+      </w:r>
+      <w:proofErr w:type="spellEnd"/>
+    </w:p>
+    <w:p/>
+    <w:p>
+      <w:proofErr w:type="spellStart"/>
+      <w:r>
+        <w:t>Lalalala</w:t>
+      </w:r>
+      <w:proofErr w:type="spellEnd"/>
+    </w:p>
+    <w:p/>
+    <w:p/>
+    <w:p>
+      <w:proofErr w:type="spellStart"/>
+      <w:r>
+        <w:t>Lalalala</w:t>
+      </w:r>
+      <w:proofErr w:type="spellEnd"/>
+    </w:p>
+    <w:p/>
+    <w:p>
+      <w:proofErr w:type="spellStart"/>
+      <w:r>
+        <w:t>Lalalala</w:t>
+      </w:r>
+      <w:proofErr w:type="spellEnd"/>
+    </w:p>
+    <w:p/>
+    <w:p/>
+    <w:p>
+      <w:proofErr w:type="spellStart"/>
+      <w:r>
+        <w:t>Lalalala</w:t>
+      </w:r>
+      <w:proofErr w:type="spellEnd"/>
+    </w:p>
+    <w:p/>
+    <w:p>
+      <w:proofErr w:type="spellStart"/>
+      <w:r>
+        <w:t>Lalalala</w:t>
+      </w:r>
+      <w:proofErr w:type="spellEnd"/>
+    </w:p>
+    <w:p/>
+    <w:p/>
+    <w:p>
+      <w:proofErr w:type="spellStart"/>
+      <w:r>
+        <w:t>Lalalala</w:t>
+      </w:r>
+      <w:proofErr w:type="spellEnd"/>
+    </w:p>
+    <w:p/>
     <w:p>
       <w:bookmarkStart w:id="0" w:name="_GoBack"/>
       <w:bookmarkEnd w:id="0"/>
